--- a/ordenanzas/1784.docx
+++ b/ordenanzas/1784.docx
@@ -4,7 +4,8 @@
   <w:body>
     <w:p>
       <w:pPr>
-        <w:spacing w:after="200"/>
+        <w:keepNext/>
+        <w:spacing w:after="240"/>
         <w:jc w:val="right"/>
       </w:pPr>
       <w:r>
@@ -13,25 +14,53 @@
     </w:p>
     <w:p>
       <w:pPr>
-        <w:spacing w:after="200"/>
-      </w:pPr>
-      <w:r>
+        <w:keepNext/>
+        <w:spacing w:before="240" w:after="360"/>
+        <w:rPr>
+          <w:b/>
+        </w:rPr>
+      </w:pPr>
+      <w:r>
+        <w:rPr>
+          <w:b/>
+        </w:rPr>
         <w:t>ORDENANZA Nº 1784</w:t>
       </w:r>
     </w:p>
     <w:p>
       <w:pPr>
-        <w:spacing w:after="200"/>
-        <w:jc w:val="both"/>
-      </w:pPr>
-      <w:r>
+        <w:keepNext/>
+        <w:spacing w:before="240" w:after="120"/>
+        <w:rPr>
+          <w:b/>
+        </w:rPr>
+      </w:pPr>
+      <w:r>
+        <w:rPr>
+          <w:b/>
+        </w:rPr>
         <w:t xml:space="preserve">VISTO: </w:t>
       </w:r>
+    </w:p>
+    <w:p>
+      <w:pPr>
+        <w:keepNext/>
+        <w:spacing w:after="120"/>
+      </w:pPr>
+      <w:r>
+        <w:t xml:space="preserve"> </w:t>
+      </w:r>
       <w:r>
         <w:t>El Expediente</w:t>
       </w:r>
       <w:r>
-        <w:t xml:space="preserve"> Nº 217-Y-10, mediante el cual el Departamento Ejecutivo Municipal eleva</w:t>
+        <w:t xml:space="preserve"> N</w:t>
+      </w:r>
+      <w:r>
+        <w:t xml:space="preserve">º </w:t>
+      </w:r>
+      <w:r>
+        <w:t>217-Y-10, mediante el cual el Departamento Ejecutivo Municipal eleva</w:t>
       </w:r>
       <w:r>
         <w:t xml:space="preserve"> fotocopia autenticada del Conv</w:t>
@@ -42,17 +71,38 @@
     </w:p>
     <w:p>
       <w:pPr>
-        <w:spacing w:after="200"/>
-        <w:jc w:val="both"/>
-      </w:pPr>
-      <w:r>
+        <w:keepNext/>
+        <w:spacing w:before="240" w:after="120"/>
+        <w:rPr>
+          <w:b/>
+        </w:rPr>
+      </w:pPr>
+      <w:r>
+        <w:rPr>
+          <w:b/>
+        </w:rPr>
         <w:t xml:space="preserve">CONSIDERANDO: </w:t>
       </w:r>
+    </w:p>
+    <w:p>
+      <w:pPr>
+        <w:keepNext/>
+        <w:spacing w:after="120"/>
+      </w:pPr>
+      <w:r>
+        <w:t xml:space="preserve"> </w:t>
+      </w:r>
       <w:r>
         <w:t>Que</w:t>
       </w:r>
       <w:r>
-        <w:t>el mismo tiene por objeto la ejecución de obras de infraestructura en esta jurisdicción Municipal, en el marco de lo dispuesto en la Ley Provincial Nº 8326, sancionad</w:t>
+        <w:t>el mismo tiene por objeto la ejecución de obras de infraestructura en esta jurisdicción Municipal, en el marco de lo dispuesto en la Ley Provincial N</w:t>
+      </w:r>
+      <w:r>
+        <w:t xml:space="preserve">º </w:t>
+      </w:r>
+      <w:r>
+        <w:t>8326, sancionad</w:t>
       </w:r>
       <w:r>
         <w:t>a</w:t>
@@ -90,385 +140,531 @@
     </w:p>
     <w:p>
       <w:pPr>
-        <w:spacing w:after="200"/>
-        <w:jc w:val="both"/>
+        <w:keepNext/>
+        <w:spacing w:after="120"/>
       </w:pPr>
       <w:r>
         <w:t>Que el Poder Ejecutivo Provincial se compromete a financiar la ejecución de estas obras, hasta la suma de $ 3.200.000</w:t>
       </w:r>
       <w:r>
+        <w:t xml:space="preserve">  (</w:t>
+      </w:r>
+      <w:r>
+        <w:t>Pesos Tres Millones Doscientos Mil</w:t>
+      </w:r>
+      <w:r>
+        <w:t xml:space="preserve">) ,  </w:t>
+      </w:r>
+      <w:r>
+        <w:t>con Fondos provenientes del FONDO FEDERAL SOLIDARIO, creado por el Decreto de Necesidad y Urgencia Nacional N</w:t>
+      </w:r>
+      <w:r>
+        <w:t xml:space="preserve">º </w:t>
+      </w:r>
+      <w:r>
+        <w:t>206/2009, del 19/03/10, al cual se ha adherido la Provincia mediante Decreto de Necesidad y Urgencia</w:t>
+      </w:r>
+      <w:r>
+        <w:t xml:space="preserve"> N</w:t>
+      </w:r>
+      <w:r>
+        <w:t xml:space="preserve">º </w:t>
+      </w:r>
+      <w:r>
+        <w:t>14/3</w:t>
+      </w:r>
+      <w:r>
+        <w:t xml:space="preserve">  (</w:t>
+      </w:r>
+      <w:r>
+        <w:t>ME</w:t>
+      </w:r>
+      <w:r>
+        <w:t xml:space="preserve">)  </w:t>
+      </w:r>
+      <w:r>
+        <w:t>-</w:t>
+      </w:r>
+      <w:r>
+        <w:t>09, ratificado por Ley N</w:t>
+      </w:r>
+      <w:r>
+        <w:t xml:space="preserve">º </w:t>
+      </w:r>
+      <w:r>
+        <w:t>8.174, del 04/04/09, por lo que se trata de un aporte Provincial de carácter no reintegrable;</w:t>
+      </w:r>
+    </w:p>
+    <w:p>
+      <w:pPr>
+        <w:keepNext/>
+        <w:spacing w:after="120"/>
+      </w:pPr>
+      <w:r>
+        <w:t>Que mediante Ordenanza N</w:t>
+      </w:r>
+      <w:r>
+        <w:t xml:space="preserve">º </w:t>
+      </w:r>
+      <w:r>
+        <w:t>1692 de fecha 20 de Abril de 2009 la Municipalidad de Yerba Buena se adhirió al Decreto Acuerdo Provincial N</w:t>
+      </w:r>
+      <w:r>
+        <w:t xml:space="preserve">º </w:t>
+      </w:r>
+      <w:r>
+        <w:t>14/3</w:t>
+      </w:r>
+      <w:r>
+        <w:t xml:space="preserve">  (</w:t>
+      </w:r>
+      <w:r>
+        <w:t>ME</w:t>
+      </w:r>
+      <w:r>
+        <w:t xml:space="preserve">)  </w:t>
+      </w:r>
+      <w:r>
+        <w:t>-09, de fecha 06 de Marzo de 2009 y la Ley Provincial N</w:t>
+      </w:r>
+      <w:r>
+        <w:t xml:space="preserve">º </w:t>
+      </w:r>
+      <w:r>
+        <w:t>8174, quedando en consecuencia adherida a las disposiciones del Decreto Nacional de Necesidad y Urgencia N</w:t>
+      </w:r>
+      <w:r>
+        <w:t xml:space="preserve">º </w:t>
+      </w:r>
+      <w:r>
+        <w:t>206, de fecha 19 de Marzo del 2009;</w:t>
+      </w:r>
+    </w:p>
+    <w:p>
+      <w:pPr>
+        <w:keepNext/>
+        <w:spacing w:after="120"/>
+      </w:pPr>
+      <w:r>
+        <w:t>Que es el Concejo Deliberante quien tiene la facultad de autorizar al Departamento Ejecutivo Municipal a celebrar Convenios con participación de la Nación</w:t>
+      </w:r>
+      <w:r>
+        <w:t xml:space="preserve"> o</w:t>
+      </w:r>
+      <w:r>
+        <w:t xml:space="preserve"> Provincia conforme lo dispuesto en el Artículo 24, Apartado 22, de la Ley N</w:t>
+      </w:r>
+      <w:r>
+        <w:t xml:space="preserve">º </w:t>
+      </w:r>
+      <w:r>
+        <w:t>5529;</w:t>
+      </w:r>
+    </w:p>
+    <w:p>
+      <w:pPr>
+        <w:keepNext/>
+        <w:spacing w:before="360" w:after="360"/>
+        <w:ind w:left="1984" w:right="1984"/>
+        <w:jc w:val="center"/>
+        <w:rPr>
+          <w:b/>
+        </w:rPr>
+      </w:pPr>
+      <w:r>
+        <w:rPr>
+          <w:b/>
+        </w:rPr>
+        <w:t>EL CONCEJO DELIBERANTE SANCIONA CON FUERZA DE ORDENANZA</w:t>
+      </w:r>
+    </w:p>
+    <w:p>
+      <w:pPr>
+        <w:keepNext/>
+        <w:spacing w:after="120"/>
+      </w:pPr>
+      <w:r>
+        <w:rPr>
+          <w:u w:val="single"/>
+        </w:rPr>
+        <w:t>ARTICULO PRIMERO</w:t>
+      </w:r>
+      <w:r>
+        <w:rPr>
+          <w:u w:val="single"/>
+        </w:rPr>
+        <w:t>:</w:t>
+      </w:r>
+      <w:r>
         <w:t xml:space="preserve"> </w:t>
       </w:r>
       <w:r>
-        <w:t xml:space="preserve">                    (</w:t>
-      </w:r>
-      <w:r>
-        <w:t>Pesos Tres Millones Doscientos Mil</w:t>
-      </w:r>
-      <w:r>
-        <w:t xml:space="preserve">) , </w:t>
-      </w:r>
-      <w:r>
-        <w:t xml:space="preserve"> con Fondos provenientes del FONDO FEDERAL SOLIDARIO, creado por el Decreto de Necesidad y Urgencia Nacional Nº 206/2009, del 19/03/10, al cual se ha adherido la Provincia mediante Decreto de Necesidad y Urgencia</w:t>
-      </w:r>
-      <w:r>
-        <w:t xml:space="preserve"> Nº</w:t>
-      </w:r>
-      <w:r>
-        <w:t xml:space="preserve"> 14/3</w:t>
+        <w:t>APRUEBASEelConvenio firmado el 26 de Agosto de 2010 entre la Municipalidad de Yerba Buena y el Superior Gobierno de la Provincia de Tucumán, en el marco de lo dispuesto en la Ley Provincial N</w:t>
+      </w:r>
+      <w:r>
+        <w:t xml:space="preserve">º </w:t>
+      </w:r>
+      <w:r>
+        <w:t>8.326, y que, como Anexo Unico, forma parte integrante de la presente Ordenanza.</w:t>
+      </w:r>
+    </w:p>
+    <w:p>
+      <w:pPr>
+        <w:keepNext/>
+        <w:spacing w:after="120"/>
+      </w:pPr>
+      <w:r>
+        <w:rPr>
+          <w:u w:val="single"/>
+        </w:rPr>
+        <w:t>ARTICULO SEGUNDO</w:t>
+      </w:r>
+      <w:r>
+        <w:rPr>
+          <w:u w:val="single"/>
+        </w:rPr>
+        <w:t>:</w:t>
       </w:r>
       <w:r>
         <w:t xml:space="preserve"> </w:t>
       </w:r>
       <w:r>
-        <w:t xml:space="preserve">                    (</w:t>
+        <w:t>AUTORIZASE al Departamento Ejecutivo Municipal a ejecutar el plan de Obras de Infraestructura –Objeto del Convenio aprobado mediante el Artículo Primero de la presente Ordenanza, en el marco de lo dispuesto por la Ley N</w:t>
+      </w:r>
+      <w:r>
+        <w:t xml:space="preserve">º </w:t>
+      </w:r>
+      <w:r>
+        <w:t>8326 y conforme lo pre</w:t>
+      </w:r>
+      <w:r>
+        <w:t>VISTO</w:t>
+      </w:r>
+      <w:r>
+        <w:t>por las Ordenanzas N</w:t>
+      </w:r>
+      <w:r>
+        <w:t xml:space="preserve">º </w:t>
+      </w:r>
+      <w:r>
+        <w:t>1610 Artículo 1</w:t>
+      </w:r>
+      <w:r>
+        <w:t xml:space="preserve">º , </w:t>
+      </w:r>
+      <w:r>
+        <w:t xml:space="preserve"> 1684 – y 1752 Artículo 6</w:t>
+      </w:r>
+      <w:r>
+        <w:t xml:space="preserve">º </w:t>
+      </w:r>
+      <w:r>
+        <w:t>- in fine previo conocimiento del Honorable Concejo Deliberante de la nómina de obras a ejecutar bajo este programa y el monto individual y total de las mismas.</w:t>
+      </w:r>
+    </w:p>
+    <w:p>
+      <w:pPr>
+        <w:keepNext/>
+        <w:spacing w:after="120"/>
+      </w:pPr>
+      <w:r>
+        <w:rPr>
+          <w:u w:val="single"/>
+        </w:rPr>
+        <w:lastRenderedPageBreak/>
+        <w:t>ARTICULO TERCERO</w:t>
+      </w:r>
+      <w:r>
+        <w:rPr>
+          <w:u w:val="single"/>
+        </w:rPr>
+        <w:t>:</w:t>
+      </w:r>
+      <w:r>
+        <w:t xml:space="preserve"> </w:t>
+      </w:r>
+      <w:r>
+        <w:t>FACULTASE al Departamento Ejecutivo Municipal a implementar los demás mecanismos que resulten necesarios para dar cumplimiento a lo acordado en el Convenio de fecha 26/08/10 celebrado entre la Municipalidad de Yerba Buena y el Superior Gobierno de la Provincia de Tucumán.</w:t>
+      </w:r>
+    </w:p>
+    <w:p>
+      <w:pPr>
+        <w:keepNext/>
+        <w:spacing w:after="120"/>
+      </w:pPr>
+      <w:r>
+        <w:t>.</w:t>
+      </w:r>
+      <w:r>
+        <w:rPr>
+          <w:u w:val="single"/>
+        </w:rPr>
+        <w:t>ARTICULO CUARTO</w:t>
+      </w:r>
+      <w:r>
+        <w:rPr>
+          <w:u w:val="single"/>
+        </w:rPr>
+        <w:t>:</w:t>
+      </w:r>
+      <w:r>
+        <w:t xml:space="preserve"> </w:t>
+      </w:r>
+      <w:r>
+        <w:t>AUTORIZASE al Departamento Ejecutivo Municipal a efectuar las adecuaciones necesarias en el Presupuesto Municipal vigente que demanda el cumplimiento del Convenio aprobado por el Artículo 1</w:t>
+      </w:r>
+      <w:r>
+        <w:t xml:space="preserve">º </w:t>
+      </w:r>
+      <w:r>
+        <w:t>de la presente Ordenanza.</w:t>
+      </w:r>
+    </w:p>
+    <w:p>
+      <w:pPr>
+        <w:keepNext/>
+        <w:spacing w:after="120"/>
+      </w:pPr>
+      <w:r>
+        <w:rPr>
+          <w:u w:val="single"/>
+        </w:rPr>
+        <w:t>ARTICULO QUINTO</w:t>
+      </w:r>
+      <w:r>
+        <w:rPr>
+          <w:u w:val="single"/>
+        </w:rPr>
+        <w:t>:</w:t>
+      </w:r>
+      <w:r>
+        <w:t xml:space="preserve"> </w:t>
+      </w:r>
+      <w:r>
+        <w:t>COMUNIQUESE, REGISTRESE Y ARCHIVESE.</w:t>
+      </w:r>
+    </w:p>
+    <w:p>
+      <w:pPr>
+        <w:keepNext/>
+        <w:spacing w:after="120"/>
+      </w:pPr>
+      <w:r>
+        <w:t>ANEXO UNICO</w:t>
+      </w:r>
+    </w:p>
+    <w:p>
+      <w:pPr>
+        <w:keepNext/>
+        <w:spacing w:after="120"/>
+      </w:pPr>
+      <w:r>
+        <w:t>SAN MIGUEL DE TUCUMAN, 26 DE AGOSTO DE 2010</w:t>
+      </w:r>
+    </w:p>
+    <w:p>
+      <w:pPr>
+        <w:keepNext/>
+        <w:spacing w:after="120"/>
+      </w:pPr>
+      <w:r>
+        <w:t>CONVENIO</w:t>
+      </w:r>
+    </w:p>
+    <w:p>
+      <w:pPr>
+        <w:keepNext/>
+        <w:spacing w:after="120"/>
+      </w:pPr>
+      <w:r>
+        <w:t>Entre el GOBIERNO DE LA PROVINCIA DE TUCUMAN, representada en este acto por el señor GOBERNADOR DE LA PROVINCIA C.P.N.José Jorge Alperovich</w:t>
+      </w:r>
+      <w:r>
+        <w:t>. D.N.I. N</w:t>
+      </w:r>
+      <w:r>
+        <w:t xml:space="preserve">º </w:t>
+      </w:r>
+      <w:r>
+        <w:t>11.70</w:t>
+      </w:r>
+      <w:r>
+        <w:t>8.616</w:t>
+      </w:r>
+      <w:r>
+        <w:t xml:space="preserve">  (</w:t>
+      </w:r>
+      <w:r>
+        <w:t>en adelante LA PROVINCIA</w:t>
+      </w:r>
+      <w:r>
+        <w:t xml:space="preserve">)  </w:t>
+      </w:r>
+      <w:r>
+        <w:t>de conformidad a la Ley N</w:t>
+      </w:r>
+      <w:r>
+        <w:t xml:space="preserve">º </w:t>
+      </w:r>
+      <w:r>
+        <w:t>8.326 de fecha 24/08/</w:t>
+      </w:r>
+      <w:r>
+        <w:t>20</w:t>
+      </w:r>
+      <w:r>
+        <w:t>10 y el Señor Intendente de la MUNICIPALIDAD DE YERBA BUENA Prof. Daniel Guillermo Toledo D.N.I. N</w:t>
+      </w:r>
+      <w:r>
+        <w:t xml:space="preserve">º </w:t>
+      </w:r>
+      <w:r>
+        <w:t>13.378.335, en adelante el MUNICIPIO convienen en suscribir el presente Convenio de Colaboración de conformidad a las siguientes cláusulas:</w:t>
+      </w:r>
+    </w:p>
+    <w:p>
+      <w:pPr>
+        <w:keepNext/>
+        <w:spacing w:after="120"/>
+      </w:pPr>
+      <w:r>
+        <w:t>PRIMERA: OBJETO: El presente convenio tiene por objeto la ejecución de Obras de infraestructura en el marco de lo dispuesto por la Ley N</w:t>
+      </w:r>
+      <w:r>
+        <w:t xml:space="preserve">º </w:t>
+      </w:r>
+      <w:r>
+        <w:t>8326, y en la jurisdicción de la municipalidad debiendo el señor intendente de la misma remitir al poder ejecutivo a través del Ministerio de Interior la nómina de las obras a ejecutar bajo este programa y el monto individual y total de las mismas.</w:t>
+      </w:r>
+    </w:p>
+    <w:p>
+      <w:pPr>
+        <w:keepNext/>
+        <w:spacing w:after="120"/>
+      </w:pPr>
+      <w:r>
+        <w:t>SEGUNDA: El poder ejecutivo se compromete a fin de financiar las obras de la cláusula primera, a remitir al municipio hasta la suma de $ 3.200.000 desde la firma de este convenio y hasta la finalización de la/s mismas, en tanto y en cuanto den estricto cumplimiento al detalle de obras solicitado precedentemente y efectúen las rendiciones de fondos pertinentes.</w:t>
+      </w:r>
+    </w:p>
+    <w:p>
+      <w:pPr>
+        <w:keepNext/>
+        <w:spacing w:after="120"/>
+      </w:pPr>
+      <w:r>
+        <w:t>TERCERA: Los fondos de la cláusula segunda, provienen del FONDO FEDERAL SOLIDARIO creado por</w:t>
+      </w:r>
+      <w:r>
+        <w:t xml:space="preserve"> el</w:t>
+      </w:r>
+      <w:r>
+        <w:t xml:space="preserve"> Decreto de Necesidad y Urgencia Nacional N</w:t>
+      </w:r>
+      <w:r>
+        <w:t xml:space="preserve">º </w:t>
+      </w:r>
+      <w:r>
+        <w:t>206/2009</w:t>
+      </w:r>
+      <w:r>
+        <w:t xml:space="preserve"> del 19/03/2010, al cual se ha adherido la Provincia mediante el Decreto de Necesidad y Urgencia N</w:t>
+      </w:r>
+      <w:r>
+        <w:t xml:space="preserve">º </w:t>
+      </w:r>
+      <w:r>
+        <w:t>14/3</w:t>
+      </w:r>
+      <w:r>
+        <w:t xml:space="preserve">  (</w:t>
       </w:r>
       <w:r>
         <w:t>ME</w:t>
       </w:r>
       <w:r>
-        <w:t xml:space="preserve">) </w:t>
-      </w:r>
-      <w:r>
-        <w:t xml:space="preserve"> </w:t>
-      </w:r>
-      <w:r>
-        <w:t>-</w:t>
-      </w:r>
-      <w:r>
-        <w:t>09, ratificado por Ley Nº 8.174, del 04/04/09, por lo que se trata de un aporte Provincial de carácter no reintegrable;</w:t>
-      </w:r>
-    </w:p>
-    <w:p>
-      <w:pPr>
-        <w:spacing w:after="200"/>
-        <w:jc w:val="both"/>
-      </w:pPr>
-      <w:r>
-        <w:t>Que mediante Ordenanza Nº 1692 de fecha 20 de Abril de 2009 la Municipalidad de Yerba Buena se adhirió al Decreto Acuerdo Provincial Nº 14/3</w:t>
-      </w:r>
-      <w:r>
-        <w:t xml:space="preserve"> </w:t>
-      </w:r>
-      <w:r>
-        <w:t xml:space="preserve">                    (</w:t>
-      </w:r>
-      <w:r>
-        <w:t>ME</w:t>
-      </w:r>
-      <w:r>
-        <w:t xml:space="preserve">) </w:t>
-      </w:r>
-      <w:r>
-        <w:t xml:space="preserve"> </w:t>
-      </w:r>
-      <w:r>
-        <w:t>-09, de fecha 06 de Marzo de 2009 y la Ley Provincial Nº 8174, quedando en consecuencia adherida a las disposiciones del Decreto Nacional de Necesidad y Urgencia Nº 206, de fecha 19 de Marzo del 2009;</w:t>
-      </w:r>
-    </w:p>
-    <w:p>
-      <w:pPr>
-        <w:spacing w:after="200"/>
-        <w:jc w:val="both"/>
-      </w:pPr>
-      <w:r>
-        <w:t>Que es el Concejo Deliberante quien tiene la facultad de autorizar al Departamento Ejecutivo Municipal a celebrar Convenios con participación de la Nación</w:t>
-      </w:r>
-      <w:r>
-        <w:t xml:space="preserve"> o</w:t>
-      </w:r>
-      <w:r>
-        <w:t xml:space="preserve"> Provincia conforme lo dispuesto en el Artículo 24, Apartado 22, de la Ley Nº 5529;</w:t>
-      </w:r>
-    </w:p>
-    <w:p>
-      <w:pPr>
-        <w:spacing w:after="200"/>
-        <w:jc w:val="center"/>
-      </w:pPr>
-      <w:r>
-        <w:t xml:space="preserve">POR </w:t>
-      </w:r>
-      <w:r>
-        <w:t>EL CONCEJO DELIBERANTE SANCIONA CON FUERZA DE ORDENANZA</w:t>
-      </w:r>
-    </w:p>
-    <w:p>
-      <w:pPr>
-        <w:spacing w:after="200"/>
-        <w:jc w:val="both"/>
-      </w:pPr>
-      <w:r>
-        <w:t>ARTICULO PRIMERO</w:t>
-      </w:r>
-      <w:r>
-        <w:t xml:space="preserve">: </w:t>
-      </w:r>
-      <w:r>
-        <w:t>APRUEBASEelConvenio firmado el 26 de Agosto de 2010 entre la Municipalidad de Yerba Buena y el Superior Gobierno de la Provincia de Tucumán, en el marco de lo dispuesto en la Ley Provincial Nº 8.326, y que, como Anexo Unico, forma parte integrante de la presente Ordenanza.</w:t>
-      </w:r>
-    </w:p>
-    <w:p>
-      <w:pPr>
-        <w:spacing w:after="200"/>
-        <w:jc w:val="both"/>
-      </w:pPr>
-      <w:r>
-        <w:t>ARTICULO SEGUNDO</w:t>
-      </w:r>
-      <w:r>
-        <w:t xml:space="preserve">: </w:t>
-      </w:r>
-      <w:r>
-        <w:t>AUTORIZASE al Departamento Ejecutivo Municipal a ejecutar el plan de Obras de Infraestructura –Objeto del Convenio aprobado mediante el Artículo Primero de la presente Ordenanza, en el marco de lo dispuesto por la Ley Nº 8326 y conforme lo pre</w:t>
-      </w:r>
-      <w:r>
-        <w:t>VISTO</w:t>
-      </w:r>
-      <w:r>
-        <w:t>por las Ordenanzas Nº 1610 Artículo 1º, 1684 – y 1752 Artículo 6º - in fine previo conocimiento del Honorable Concejo Deliberante de la nómina de obras a ejecutar bajo este programa y el monto individual y total de las mismas.</w:t>
-      </w:r>
-    </w:p>
-    <w:p>
-      <w:pPr>
-        <w:spacing w:after="200"/>
-        <w:jc w:val="both"/>
-      </w:pPr>
-      <w:r>
-        <w:t>ARTICULO TERCERO</w:t>
-      </w:r>
-      <w:r>
-        <w:t xml:space="preserve">: </w:t>
-      </w:r>
-      <w:r>
-        <w:t>FACULTASE al Departamento Ejecutivo Municipal a implementar los demás mecanismos que resulten necesarios para dar cumplimiento a lo acordado en el Convenio de fecha 26/08/10 celebrado entre la Municipalidad de Yerba Buena y el Superior Gobierno de la Provincia de Tucumán.</w:t>
-      </w:r>
-    </w:p>
-    <w:p>
-      <w:pPr>
-        <w:spacing w:after="200"/>
-        <w:jc w:val="both"/>
+        <w:t xml:space="preserve">)  </w:t>
+      </w:r>
+      <w:r>
+        <w:t>del 23/03/2009 ratificado por Ley N</w:t>
+      </w:r>
+      <w:r>
+        <w:t xml:space="preserve">º </w:t>
+      </w:r>
+      <w:r>
+        <w:t>8174 del 4/4/09, por lo que se trata de un aporte Provincial de carácter no reintegrable.</w:t>
+      </w:r>
+    </w:p>
+    <w:p>
+      <w:pPr>
+        <w:keepNext/>
+        <w:spacing w:after="120"/>
+      </w:pPr>
+      <w:r>
+        <w:t>CUARTA: LA MUNICIPALIDAD se compromete a realizar la obra por administración y/o por terceros en un todo de acuerdo a la normativa Municipal y normas legales vigentes.</w:t>
+      </w:r>
+    </w:p>
+    <w:p>
+      <w:pPr>
+        <w:keepNext/>
+        <w:spacing w:after="120"/>
+      </w:pPr>
+      <w:r>
+        <w:t xml:space="preserve">QUINTA: LA MUNICIPALIDAD deberá rendir cuentas en forma parcial y/o total de los fondos otorgados de acuerdo a los plazos de ejecución y a los </w:t>
+      </w:r>
+      <w:r>
+        <w:t>requerimientos que le hiciera la</w:t>
+      </w:r>
+      <w:r>
+        <w:t>PROVINCIA.</w:t>
+      </w:r>
+    </w:p>
+    <w:p>
+      <w:pPr>
+        <w:keepNext/>
+        <w:spacing w:after="120"/>
+      </w:pPr>
+      <w:r>
+        <w:t>SEXTA:</w:t>
+      </w:r>
+      <w:r>
+        <w:t xml:space="preserve"> La</w:t>
+      </w:r>
+      <w:r>
+        <w:t xml:space="preserve"> PROVINCIA queda facultada en cualquier momento y durante la vigencia del presente Convenio a realizar las inspecciones y a requerir la información y documentación que considere pertinente en relación a la ejecución de la obra en cuestión.</w:t>
+      </w:r>
+    </w:p>
+    <w:p>
+      <w:pPr>
+        <w:keepNext/>
+        <w:spacing w:after="120"/>
+      </w:pPr>
+      <w:r>
+        <w:t>Firmado: C.P.N. José Jorge AlperovichProf. Daniel Guillermo Toledo</w:t>
+      </w:r>
+    </w:p>
+    <w:p>
+      <w:pPr>
+        <w:keepNext/>
+        <w:spacing w:after="120"/>
       </w:pPr>
       <w:r>
         <w:lastRenderedPageBreak/>
-        <w:t>.</w:t>
-      </w:r>
-      <w:r>
-        <w:t>ARTICULO CUARTO</w:t>
-      </w:r>
-      <w:r>
-        <w:t xml:space="preserve">: </w:t>
-      </w:r>
-      <w:r>
-        <w:t>AUTORIZASE al Departamento Ejecutivo Municipal a efectuar las adecuaciones necesarias en el Presupuesto Municipal vigente que demanda el cumplimiento del Convenio aprobado por el Artículo 1º de la presente Ordenanza.</w:t>
-      </w:r>
-    </w:p>
-    <w:p>
-      <w:pPr>
-        <w:spacing w:after="200"/>
-        <w:jc w:val="both"/>
-      </w:pPr>
-      <w:r>
-        <w:t>ARTICULO QUINTO</w:t>
-      </w:r>
-      <w:r>
-        <w:t xml:space="preserve">: </w:t>
-      </w:r>
-      <w:r>
-        <w:t>COMUNIQUESE, REGISTRESE Y ARCHIVESE.</w:t>
-      </w:r>
-    </w:p>
-    <w:p>
-      <w:pPr>
-        <w:spacing w:after="200"/>
-        <w:jc w:val="center"/>
-      </w:pPr>
-      <w:r>
-        <w:t>ANEXO UNICO</w:t>
-      </w:r>
-    </w:p>
-    <w:p>
-      <w:pPr>
-        <w:spacing w:after="200"/>
-        <w:jc w:val="right"/>
-      </w:pPr>
-      <w:r>
-        <w:t>SAN MIGUEL DE TUCUMAN, 26 DE AGOSTO DE 2010</w:t>
-      </w:r>
-    </w:p>
-    <w:p>
-      <w:pPr>
-        <w:spacing w:after="200"/>
-        <w:jc w:val="center"/>
-      </w:pPr>
-      <w:r>
-        <w:t>CONVENIO</w:t>
-      </w:r>
-    </w:p>
-    <w:p>
-      <w:pPr>
-        <w:spacing w:after="200"/>
-        <w:jc w:val="both"/>
-      </w:pPr>
-      <w:r>
-        <w:t>Entre el GOBIERNO DE LA PROVINCIA DE TUCUMAN, representada en este acto por el señor GOBERNADOR DE LA PROVINCIA C.P.N.José Jorge Alperovich</w:t>
-      </w:r>
-      <w:r>
-        <w:t>. D.N.I. Nº 11.70</w:t>
-      </w:r>
-      <w:r>
-        <w:t>8.616</w:t>
-      </w:r>
-      <w:r>
-        <w:t xml:space="preserve"> </w:t>
-      </w:r>
-      <w:r>
-        <w:t xml:space="preserve">                    (</w:t>
-      </w:r>
-      <w:r>
-        <w:t>en adelante LA PROVINCIA</w:t>
-      </w:r>
-      <w:r>
-        <w:t xml:space="preserve">) </w:t>
-      </w:r>
-      <w:r>
-        <w:t xml:space="preserve"> </w:t>
-      </w:r>
-      <w:r>
-        <w:t>de conformidad a la Ley Nº 8.326 de fecha 24/08/</w:t>
-      </w:r>
-      <w:r>
-        <w:t>20</w:t>
-      </w:r>
-      <w:r>
-        <w:t>10 y el Señor Intendente de la MUNICIPALIDAD DE YERBA BUENA Prof. Daniel Guillermo Toledo D.N.I. Nº 13.378.335, en adelante el MUNICIPIO convienen en suscribir el presente Convenio de Colaboración de conformidad a las siguientes cláusulas:</w:t>
-      </w:r>
-    </w:p>
-    <w:p>
-      <w:pPr>
-        <w:spacing w:after="200"/>
-        <w:jc w:val="both"/>
-      </w:pPr>
-      <w:r>
-        <w:t>PRIMERA: OBJETO: El presente convenio tiene por objeto la ejecución de Obras de infraestructura en el marco de lo dispuesto por la Ley Nº 8326, y en la jurisdicción de la municipalidad debiendo el señor intendente de la misma remitir al poder ejecutivo a través del Ministerio de Interior la nómina de las obras a ejecutar bajo este programa y el monto individual y total de las mismas.</w:t>
-      </w:r>
-    </w:p>
-    <w:p>
-      <w:pPr>
-        <w:spacing w:after="200"/>
-        <w:jc w:val="both"/>
-      </w:pPr>
-      <w:r>
-        <w:t>SEGUNDA: El poder ejecutivo se compromete a fin de financiar las obras de la cláusula primera, a remitir al municipio hasta la suma de $ 3.200.000 desde la firma de este convenio y hasta la finalización de la/s mismas, en tanto y en cuanto den estricto cumplimiento al detalle de obras solicitado precedentemente y efectúen las rendiciones de fondos pertinentes.</w:t>
-      </w:r>
-    </w:p>
-    <w:p>
-      <w:pPr>
-        <w:spacing w:after="200"/>
-        <w:jc w:val="both"/>
-      </w:pPr>
-      <w:r>
-        <w:t>TERCERA: Los fondos de la cláusula segunda, provienen del FONDO FEDERAL SOLIDARIO creado por</w:t>
-      </w:r>
-      <w:r>
-        <w:t xml:space="preserve"> el</w:t>
-      </w:r>
-      <w:r>
-        <w:t xml:space="preserve"> Decreto de Necesidad y Urgencia Nacional Nº 206/2009</w:t>
-      </w:r>
-      <w:r>
-        <w:t xml:space="preserve"> del 19/03/2010, al cual se ha adherido la Provincia mediante el Decreto de Necesidad y Urgencia Nº 14/3</w:t>
-      </w:r>
-      <w:r>
-        <w:t xml:space="preserve"> </w:t>
-      </w:r>
-      <w:r>
-        <w:t xml:space="preserve">                    (</w:t>
-      </w:r>
-      <w:r>
-        <w:t>ME</w:t>
-      </w:r>
-      <w:r>
-        <w:t xml:space="preserve">) </w:t>
-      </w:r>
-      <w:r>
-        <w:t xml:space="preserve"> </w:t>
-      </w:r>
-      <w:r>
-        <w:t>del 23/03/2009 ratificado por Ley Nº 8174 del 4/4/09, por lo que se trata de un aporte Provincial de carácter no reintegrable.</w:t>
-      </w:r>
-    </w:p>
-    <w:p>
-      <w:pPr>
-        <w:spacing w:after="200"/>
-        <w:jc w:val="both"/>
-      </w:pPr>
-      <w:r>
-        <w:t>CUARTA: LA MUNICIPALIDAD se compromete a realizar la obra por administración y/o por terceros en un todo de acuerdo a la normativa Municipal y normas legales vigentes.</w:t>
-      </w:r>
-    </w:p>
-    <w:p>
-      <w:pPr>
-        <w:spacing w:after="200"/>
-        <w:jc w:val="both"/>
-      </w:pPr>
-      <w:r>
-        <w:t xml:space="preserve">QUINTA: LA MUNICIPALIDAD deberá rendir cuentas en forma parcial y/o total de los fondos otorgados de acuerdo a los plazos de ejecución y a los </w:t>
-      </w:r>
-      <w:r>
-        <w:t>requerimientos que le hiciera la</w:t>
-      </w:r>
-      <w:r>
-        <w:t>PROVINCIA.</w:t>
-      </w:r>
-    </w:p>
-    <w:p>
-      <w:pPr>
-        <w:spacing w:after="200"/>
-        <w:jc w:val="both"/>
-      </w:pPr>
-      <w:r>
-        <w:t>SEXTA:</w:t>
-      </w:r>
-      <w:r>
-        <w:t xml:space="preserve"> La</w:t>
-      </w:r>
-      <w:r>
-        <w:t xml:space="preserve"> PROVINCIA queda facultada en cualquier momento y durante la vigencia del presente Convenio a realizar las inspecciones y a requerir la información y documentación que considere pertinente en relación a la ejecución de la obra en cuestión.</w:t>
-      </w:r>
-    </w:p>
-    <w:p>
-      <w:pPr>
-        <w:spacing w:after="200"/>
-        <w:jc w:val="both"/>
-      </w:pPr>
-      <w:r>
-        <w:t>Firmado: C.P.N. José Jorge AlperovichProf. Daniel Guillermo Toledo</w:t>
-      </w:r>
-    </w:p>
-    <w:p>
-      <w:pPr>
-        <w:spacing w:after="200"/>
-        <w:jc w:val="both"/>
-      </w:pPr>
-      <w:r>
         <w:t>GobernadorIntendente</w:t>
       </w:r>
     </w:p>
     <w:p>
       <w:pPr>
-        <w:spacing w:after="200"/>
-        <w:jc w:val="both"/>
-      </w:pPr>
-      <w:r>
-        <w:lastRenderedPageBreak/>
+        <w:keepNext/>
+        <w:spacing w:after="120"/>
+      </w:pPr>
+      <w:r>
         <w:t>Provincia de TucumánMunicipalidad de Y. Buena</w:t>
       </w:r>
     </w:p>
     <w:p>
       <w:pPr>
-        <w:spacing w:after="200"/>
-        <w:jc w:val="both"/>
+        <w:keepNext/>
+        <w:spacing w:after="120"/>
       </w:pPr>
       <w:r>
         <w:t>SEPTIMA: EL MUNICIPIO no podrá introducir modificaciones de cualquier índole al Plan de Obras presentado sin contar con autorización expresa de la PROVINCIA, a través del Ministerio de Interior.</w:t>
@@ -476,8 +672,8 @@
     </w:p>
     <w:p>
       <w:pPr>
-        <w:spacing w:after="200"/>
-        <w:jc w:val="both"/>
+        <w:keepNext/>
+        <w:spacing w:after="120"/>
       </w:pPr>
       <w:r>
         <w:t>OCTAVA: LA MUNICIPALIDAD se compromete a cumplir en tiempo y forma con la ejecución de las Obras y así también con la correspondiente rendición de cuentas.</w:t>
@@ -485,8 +681,8 @@
     </w:p>
     <w:p>
       <w:pPr>
-        <w:spacing w:after="200"/>
-        <w:jc w:val="both"/>
+        <w:keepNext/>
+        <w:spacing w:after="120"/>
       </w:pPr>
       <w:r>
         <w:t>A los fines de la mencionada rendición, el municipio deberá presentar el respectivo certificado de obra suscripto por el señor intendente y el funcionario res</w:t>
@@ -500,8 +696,8 @@
     </w:p>
     <w:p>
       <w:pPr>
-        <w:spacing w:after="200"/>
-        <w:jc w:val="both"/>
+        <w:keepNext/>
+        <w:spacing w:after="120"/>
       </w:pPr>
       <w:r>
         <w:t>NOVENA: El incumplimiento por parte de la Municipalidad de cualquiera de las exigencias establecidas en el presente convenio reglamentario podrá dar lugar a la suspensión automática de fondos pudiendo la Provincia</w:t>
@@ -512,8 +708,8 @@
     </w:p>
     <w:p>
       <w:pPr>
-        <w:spacing w:after="200"/>
-        <w:jc w:val="both"/>
+        <w:keepNext/>
+        <w:spacing w:after="120"/>
       </w:pPr>
       <w:r>
         <w:t>DECIMA: En la ciudad de San Miguel de Tucumán, a los 26 días del mes de agosto de 2010, se firma el presente en tres ejemplares de un mismo tenor.</w:t>
@@ -525,13 +721,68 @@
       </w:r>
     </w:p>
     <w:sectPr>
+      <w:footerReference w:type="default" r:id="rId6"/>
       <w:pgSz w:w="11906" w:h="16838" w:code="5"/>
       <w:pgMar w:top="1417" w:right="1701" w:bottom="1417" w:left="1701" w:header="709" w:footer="709" w:gutter="0"/>
+      <w:pgNumType w:start="2442"/>
       <w:cols w:space="708"/>
       <w:docGrid w:linePitch="360"/>
     </w:sectPr>
   </w:body>
 </w:document>
+</file>
+
+<file path=word/endnotes.xml><?xml version="1.0" encoding="utf-8"?>
+<w:endnotes xmlns:ve="http://schemas.openxmlformats.org/markup-compatibility/2006" xmlns:o="urn:schemas-microsoft-com:office:office" xmlns:r="http://schemas.openxmlformats.org/officeDocument/2006/relationships" xmlns:m="http://schemas.openxmlformats.org/officeDocument/2006/math" xmlns:v="urn:schemas-microsoft-com:vml" xmlns:wp="http://schemas.openxmlformats.org/drawingml/2006/wordprocessingDrawing" xmlns:w10="urn:schemas-microsoft-com:office:word" xmlns:w="http://schemas.openxmlformats.org/wordprocessingml/2006/main" xmlns:wne="http://schemas.microsoft.com/office/word/2006/wordml">
+  <w:endnote w:type="separator" w:id="-1">
+    <w:p>
+      <w:r>
+        <w:separator/>
+      </w:r>
+    </w:p>
+  </w:endnote>
+  <w:endnote w:type="continuationSeparator" w:id="0">
+    <w:p>
+      <w:r>
+        <w:continuationSeparator/>
+      </w:r>
+    </w:p>
+  </w:endnote>
+</w:endnotes>
+</file>
+
+<file path=word/footer1.xml><?xml version="1.0" encoding="utf-8"?>
+<w:ftr xmlns:ve="http://schemas.openxmlformats.org/markup-compatibility/2006" xmlns:o="urn:schemas-microsoft-com:office:office" xmlns:r="http://schemas.openxmlformats.org/officeDocument/2006/relationships" xmlns:m="http://schemas.openxmlformats.org/officeDocument/2006/math" xmlns:v="urn:schemas-microsoft-com:vml" xmlns:wp="http://schemas.openxmlformats.org/drawingml/2006/wordprocessingDrawing" xmlns:w10="urn:schemas-microsoft-com:office:word" xmlns:w="http://schemas.openxmlformats.org/wordprocessingml/2006/main" xmlns:wne="http://schemas.microsoft.com/office/word/2006/wordml">
+  <w:p>
+    <w:pPr>
+      <w:pStyle w:val="Piedepgina"/>
+      <w:rPr>
+        <w:rFonts w:ascii="Book Antiqua" w:hAnsi="Book Antiqua"/>
+        <w:color w:val="808080" w:themeColor="background1" w:themeShade="80"/>
+        <w:sz w:val="20"/>
+      </w:rPr>
+    </w:pPr>
+  </w:p>
+</w:ftr>
+</file>
+
+<file path=word/footnotes.xml><?xml version="1.0" encoding="utf-8"?>
+<w:footnotes xmlns:ve="http://schemas.openxmlformats.org/markup-compatibility/2006" xmlns:o="urn:schemas-microsoft-com:office:office" xmlns:r="http://schemas.openxmlformats.org/officeDocument/2006/relationships" xmlns:m="http://schemas.openxmlformats.org/officeDocument/2006/math" xmlns:v="urn:schemas-microsoft-com:vml" xmlns:wp="http://schemas.openxmlformats.org/drawingml/2006/wordprocessingDrawing" xmlns:w10="urn:schemas-microsoft-com:office:word" xmlns:w="http://schemas.openxmlformats.org/wordprocessingml/2006/main" xmlns:wne="http://schemas.microsoft.com/office/word/2006/wordml">
+  <w:footnote w:type="separator" w:id="-1">
+    <w:p>
+      <w:r>
+        <w:separator/>
+      </w:r>
+    </w:p>
+  </w:footnote>
+  <w:footnote w:type="continuationSeparator" w:id="0">
+    <w:p>
+      <w:r>
+        <w:continuationSeparator/>
+      </w:r>
+    </w:p>
+  </w:footnote>
+</w:footnotes>
 </file>
 
 <file path=word/styles.xml><?xml version="1.0" encoding="utf-8"?>
@@ -763,6 +1014,58 @@
     <w:uiPriority w:val="99"/>
     <w:semiHidden/>
     <w:unhideWhenUsed/>
+  </w:style>
+  <w:style w:type="paragraph" w:styleId="Encabezado">
+    <w:name w:val="header"/>
+    <w:basedOn w:val="Normal"/>
+    <w:link w:val="EncabezadoCar"/>
+    <w:semiHidden/>
+    <w:unhideWhenUsed/>
+    <w:rsid w:val="00BB2FBB"/>
+    <w:pPr>
+      <w:tabs>
+        <w:tab w:val="center" w:pos="4419"/>
+        <w:tab w:val="right" w:pos="8838"/>
+      </w:tabs>
+    </w:pPr>
+  </w:style>
+  <w:style w:type="character" w:customStyle="1" w:styleId="EncabezadoCar">
+    <w:name w:val="Encabezado Car"/>
+    <w:basedOn w:val="Fuentedeprrafopredeter"/>
+    <w:link w:val="Encabezado"/>
+    <w:semiHidden/>
+    <w:rsid w:val="00BB2FBB"/>
+    <w:rPr>
+      <w:sz w:val="24"/>
+      <w:szCs w:val="24"/>
+      <w:lang w:val="es-ES" w:eastAsia="es-ES"/>
+    </w:rPr>
+  </w:style>
+  <w:style w:type="paragraph" w:styleId="Piedepgina">
+    <w:name w:val="footer"/>
+    <w:basedOn w:val="Normal"/>
+    <w:link w:val="PiedepginaCar"/>
+    <w:semiHidden/>
+    <w:unhideWhenUsed/>
+    <w:rsid w:val="00BB2FBB"/>
+    <w:pPr>
+      <w:tabs>
+        <w:tab w:val="center" w:pos="4419"/>
+        <w:tab w:val="right" w:pos="8838"/>
+      </w:tabs>
+    </w:pPr>
+  </w:style>
+  <w:style w:type="character" w:customStyle="1" w:styleId="PiedepginaCar">
+    <w:name w:val="Pie de página Car"/>
+    <w:basedOn w:val="Fuentedeprrafopredeter"/>
+    <w:link w:val="Piedepgina"/>
+    <w:semiHidden/>
+    <w:rsid w:val="00BB2FBB"/>
+    <w:rPr>
+      <w:sz w:val="24"/>
+      <w:szCs w:val="24"/>
+      <w:lang w:val="es-ES" w:eastAsia="es-ES"/>
+    </w:rPr>
   </w:style>
 </w:styles>
 </file>
